--- a/project1/Project1_Milestone1_Proposal_DataSelection.docx
+++ b/project1/Project1_Milestone1_Proposal_DataSelection.docx
@@ -98,188 +98,218 @@
           <w:sz w:val="24"/>
           <w:szCs w:val="24"/>
         </w:rPr>
-        <w:t>purchase behavior prediction</w:t>
-      </w:r>
-    </w:p>
-    <w:p>
-      <w:pPr>
-        <w:spacing w:line="480" w:lineRule="auto"/>
-        <w:jc w:val="center"/>
+        <w:t xml:space="preserve">Purchase </w:t>
+      </w:r>
+      <w:r>
         <w:rPr>
           <w:rFonts w:ascii="Times New Roman" w:eastAsia="Times New Roman" w:hAnsi="Times New Roman" w:cs="Times New Roman"/>
-          <w:sz w:val="24"/>
-          <w:szCs w:val="24"/>
-        </w:rPr>
-      </w:pPr>
-      <w:r>
-        <w:rPr>
-          <w:rFonts w:ascii="Times New Roman" w:eastAsia="Times New Roman" w:hAnsi="Times New Roman" w:cs="Times New Roman"/>
-          <w:sz w:val="24"/>
-          <w:szCs w:val="24"/>
-        </w:rPr>
-        <w:t>Aditya Sumbaraju</w:t>
-      </w:r>
-    </w:p>
-    <w:p>
-      <w:pPr>
-        <w:spacing w:line="480" w:lineRule="auto"/>
-        <w:jc w:val="center"/>
-        <w:rPr>
-          <w:rFonts w:ascii="Times New Roman" w:eastAsia="Times New Roman" w:hAnsi="Times New Roman" w:cs="Times New Roman"/>
-          <w:sz w:val="24"/>
-          <w:szCs w:val="24"/>
-        </w:rPr>
-      </w:pPr>
-      <w:r>
-        <w:rPr>
-          <w:rFonts w:ascii="Times New Roman" w:eastAsia="Times New Roman" w:hAnsi="Times New Roman" w:cs="Times New Roman"/>
-          <w:sz w:val="24"/>
-          <w:szCs w:val="24"/>
-        </w:rPr>
-        <w:t xml:space="preserve">Bellevue University </w:t>
-      </w:r>
-    </w:p>
-    <w:p>
-      <w:pPr>
-        <w:spacing w:line="480" w:lineRule="auto"/>
-        <w:jc w:val="center"/>
-        <w:rPr>
-          <w:rFonts w:ascii="Times New Roman" w:eastAsia="Times New Roman" w:hAnsi="Times New Roman" w:cs="Times New Roman"/>
-          <w:sz w:val="24"/>
-          <w:szCs w:val="24"/>
-        </w:rPr>
-      </w:pPr>
-      <w:r>
-        <w:rPr>
-          <w:rFonts w:ascii="Times New Roman" w:eastAsia="Times New Roman" w:hAnsi="Times New Roman" w:cs="Times New Roman"/>
-          <w:sz w:val="24"/>
-          <w:szCs w:val="24"/>
-        </w:rPr>
-        <w:t>DSC680- Applied Data Science</w:t>
-      </w:r>
-    </w:p>
-    <w:p>
-      <w:pPr>
-        <w:spacing w:line="480" w:lineRule="auto"/>
-        <w:jc w:val="center"/>
-        <w:rPr>
-          <w:rFonts w:ascii="Times New Roman" w:eastAsia="Times New Roman" w:hAnsi="Times New Roman" w:cs="Times New Roman"/>
-          <w:sz w:val="24"/>
-          <w:szCs w:val="24"/>
-        </w:rPr>
-      </w:pPr>
-      <w:r>
-        <w:rPr>
-          <w:rFonts w:ascii="Times New Roman" w:eastAsia="Times New Roman" w:hAnsi="Times New Roman" w:cs="Times New Roman"/>
-          <w:sz w:val="24"/>
-          <w:szCs w:val="24"/>
-        </w:rPr>
-        <w:t>Dr. Brett Werner</w:t>
-      </w:r>
-    </w:p>
-    <w:p>
-      <w:pPr>
-        <w:spacing w:line="480" w:lineRule="auto"/>
-        <w:jc w:val="center"/>
-        <w:rPr>
-          <w:rFonts w:ascii="Times New Roman" w:eastAsia="Times New Roman" w:hAnsi="Times New Roman" w:cs="Times New Roman"/>
-          <w:sz w:val="24"/>
-          <w:szCs w:val="24"/>
-        </w:rPr>
-      </w:pPr>
-      <w:r>
-        <w:rPr>
-          <w:rFonts w:ascii="Times New Roman" w:eastAsia="Times New Roman" w:hAnsi="Times New Roman" w:cs="Times New Roman"/>
-          <w:sz w:val="24"/>
-          <w:szCs w:val="24"/>
-        </w:rPr>
-        <w:t>December 2, 2021</w:t>
-      </w:r>
-    </w:p>
-    <w:p>
-      <w:pPr>
-        <w:spacing w:line="480" w:lineRule="auto"/>
-        <w:jc w:val="center"/>
-        <w:rPr>
-          <w:rFonts w:ascii="Times New Roman" w:eastAsia="Times New Roman" w:hAnsi="Times New Roman" w:cs="Times New Roman"/>
-          <w:sz w:val="24"/>
-          <w:szCs w:val="24"/>
-        </w:rPr>
-      </w:pPr>
-      <w:r>
-        <w:rPr>
-          <w:rFonts w:ascii="Times New Roman" w:eastAsia="Times New Roman" w:hAnsi="Times New Roman" w:cs="Times New Roman"/>
-          <w:sz w:val="24"/>
-          <w:szCs w:val="24"/>
-        </w:rPr>
-        <w:t>https://github.com/adityasumbaraju/DSC680</w:t>
-      </w:r>
-    </w:p>
-    <w:p>
-      <w:pPr>
-        <w:jc w:val="center"/>
-      </w:pPr>
-    </w:p>
-    <w:p>
-      <w:pPr>
-        <w:jc w:val="center"/>
-      </w:pPr>
-    </w:p>
-    <w:p>
-      <w:pPr>
-        <w:jc w:val="center"/>
-      </w:pPr>
-    </w:p>
-    <w:p>
-      <w:pPr>
-        <w:jc w:val="center"/>
-      </w:pPr>
-    </w:p>
-    <w:p>
-      <w:pPr>
-        <w:jc w:val="center"/>
-      </w:pPr>
-    </w:p>
-    <w:p>
-      <w:pPr>
-        <w:jc w:val="center"/>
-      </w:pPr>
-    </w:p>
-    <w:p>
-      <w:pPr>
-        <w:jc w:val="center"/>
-      </w:pPr>
-    </w:p>
-    <w:p>
-      <w:pPr>
-        <w:jc w:val="center"/>
-      </w:pPr>
-    </w:p>
-    <w:p>
-      <w:pPr>
-        <w:jc w:val="center"/>
-      </w:pPr>
-    </w:p>
-    <w:p>
-      <w:pPr>
-        <w:spacing w:line="480" w:lineRule="auto"/>
-        <w:jc w:val="center"/>
-        <w:rPr>
-          <w:rFonts w:ascii="Times New Roman" w:hAnsi="Times New Roman" w:cs="Times New Roman"/>
           <w:b/>
           <w:bCs/>
           <w:sz w:val="24"/>
           <w:szCs w:val="24"/>
         </w:rPr>
-      </w:pPr>
-      <w:r>
-        <w:rPr>
-          <w:rFonts w:ascii="Times New Roman" w:hAnsi="Times New Roman" w:cs="Times New Roman"/>
+        <w:t>Journey</w:t>
+      </w:r>
+      <w:r>
+        <w:rPr>
+          <w:rFonts w:ascii="Times New Roman" w:eastAsia="Times New Roman" w:hAnsi="Times New Roman" w:cs="Times New Roman"/>
           <w:b/>
           <w:bCs/>
           <w:sz w:val="24"/>
           <w:szCs w:val="24"/>
         </w:rPr>
+        <w:t xml:space="preserve"> P</w:t>
+      </w:r>
+      <w:r>
+        <w:rPr>
+          <w:rFonts w:ascii="Times New Roman" w:eastAsia="Times New Roman" w:hAnsi="Times New Roman" w:cs="Times New Roman"/>
+          <w:b/>
+          <w:bCs/>
+          <w:sz w:val="24"/>
+          <w:szCs w:val="24"/>
+        </w:rPr>
+        <w:t>rediction</w:t>
+      </w:r>
+    </w:p>
+    <w:p>
+      <w:pPr>
+        <w:spacing w:line="480" w:lineRule="auto"/>
+        <w:jc w:val="center"/>
+        <w:rPr>
+          <w:rFonts w:ascii="Times New Roman" w:eastAsia="Times New Roman" w:hAnsi="Times New Roman" w:cs="Times New Roman"/>
+          <w:sz w:val="24"/>
+          <w:szCs w:val="24"/>
+        </w:rPr>
+      </w:pPr>
+      <w:r>
+        <w:rPr>
+          <w:rFonts w:ascii="Times New Roman" w:eastAsia="Times New Roman" w:hAnsi="Times New Roman" w:cs="Times New Roman"/>
+          <w:sz w:val="24"/>
+          <w:szCs w:val="24"/>
+        </w:rPr>
+        <w:t>Aditya Sumbaraju</w:t>
+      </w:r>
+    </w:p>
+    <w:p>
+      <w:pPr>
+        <w:spacing w:line="480" w:lineRule="auto"/>
+        <w:jc w:val="center"/>
+        <w:rPr>
+          <w:rFonts w:ascii="Times New Roman" w:eastAsia="Times New Roman" w:hAnsi="Times New Roman" w:cs="Times New Roman"/>
+          <w:sz w:val="24"/>
+          <w:szCs w:val="24"/>
+        </w:rPr>
+      </w:pPr>
+      <w:r>
+        <w:rPr>
+          <w:rFonts w:ascii="Times New Roman" w:eastAsia="Times New Roman" w:hAnsi="Times New Roman" w:cs="Times New Roman"/>
+          <w:sz w:val="24"/>
+          <w:szCs w:val="24"/>
+        </w:rPr>
+        <w:t xml:space="preserve">Bellevue University </w:t>
+      </w:r>
+    </w:p>
+    <w:p>
+      <w:pPr>
+        <w:spacing w:line="480" w:lineRule="auto"/>
+        <w:jc w:val="center"/>
+        <w:rPr>
+          <w:rFonts w:ascii="Times New Roman" w:eastAsia="Times New Roman" w:hAnsi="Times New Roman" w:cs="Times New Roman"/>
+          <w:sz w:val="24"/>
+          <w:szCs w:val="24"/>
+        </w:rPr>
+      </w:pPr>
+      <w:r>
+        <w:rPr>
+          <w:rFonts w:ascii="Times New Roman" w:eastAsia="Times New Roman" w:hAnsi="Times New Roman" w:cs="Times New Roman"/>
+          <w:sz w:val="24"/>
+          <w:szCs w:val="24"/>
+        </w:rPr>
+        <w:t>DSC680- Applied Data Science</w:t>
+      </w:r>
+    </w:p>
+    <w:p>
+      <w:pPr>
+        <w:spacing w:line="480" w:lineRule="auto"/>
+        <w:jc w:val="center"/>
+        <w:rPr>
+          <w:rFonts w:ascii="Times New Roman" w:eastAsia="Times New Roman" w:hAnsi="Times New Roman" w:cs="Times New Roman"/>
+          <w:sz w:val="24"/>
+          <w:szCs w:val="24"/>
+        </w:rPr>
+      </w:pPr>
+      <w:r>
+        <w:rPr>
+          <w:rFonts w:ascii="Times New Roman" w:eastAsia="Times New Roman" w:hAnsi="Times New Roman" w:cs="Times New Roman"/>
+          <w:sz w:val="24"/>
+          <w:szCs w:val="24"/>
+        </w:rPr>
+        <w:t>Dr. Brett Werner</w:t>
+      </w:r>
+    </w:p>
+    <w:p>
+      <w:pPr>
+        <w:spacing w:line="480" w:lineRule="auto"/>
+        <w:jc w:val="center"/>
+        <w:rPr>
+          <w:rFonts w:ascii="Times New Roman" w:eastAsia="Times New Roman" w:hAnsi="Times New Roman" w:cs="Times New Roman"/>
+          <w:sz w:val="24"/>
+          <w:szCs w:val="24"/>
+        </w:rPr>
+      </w:pPr>
+      <w:r>
+        <w:rPr>
+          <w:rFonts w:ascii="Times New Roman" w:eastAsia="Times New Roman" w:hAnsi="Times New Roman" w:cs="Times New Roman"/>
+          <w:sz w:val="24"/>
+          <w:szCs w:val="24"/>
+        </w:rPr>
+        <w:t>December 2, 2021</w:t>
+      </w:r>
+    </w:p>
+    <w:p>
+      <w:pPr>
+        <w:spacing w:line="480" w:lineRule="auto"/>
+        <w:jc w:val="center"/>
+        <w:rPr>
+          <w:rFonts w:ascii="Times New Roman" w:eastAsia="Times New Roman" w:hAnsi="Times New Roman" w:cs="Times New Roman"/>
+          <w:sz w:val="24"/>
+          <w:szCs w:val="24"/>
+        </w:rPr>
+      </w:pPr>
+      <w:r>
+        <w:rPr>
+          <w:rFonts w:ascii="Times New Roman" w:eastAsia="Times New Roman" w:hAnsi="Times New Roman" w:cs="Times New Roman"/>
+          <w:sz w:val="24"/>
+          <w:szCs w:val="24"/>
+        </w:rPr>
+        <w:t>https://github.com/adityasumbaraju/DSC680</w:t>
+      </w:r>
+    </w:p>
+    <w:p>
+      <w:pPr>
+        <w:jc w:val="center"/>
+      </w:pPr>
+    </w:p>
+    <w:p>
+      <w:pPr>
+        <w:jc w:val="center"/>
+      </w:pPr>
+    </w:p>
+    <w:p>
+      <w:pPr>
+        <w:jc w:val="center"/>
+      </w:pPr>
+    </w:p>
+    <w:p>
+      <w:pPr>
+        <w:jc w:val="center"/>
+      </w:pPr>
+    </w:p>
+    <w:p>
+      <w:pPr>
+        <w:jc w:val="center"/>
+      </w:pPr>
+    </w:p>
+    <w:p>
+      <w:pPr>
+        <w:jc w:val="center"/>
+      </w:pPr>
+    </w:p>
+    <w:p>
+      <w:pPr>
+        <w:jc w:val="center"/>
+      </w:pPr>
+    </w:p>
+    <w:p>
+      <w:pPr>
+        <w:jc w:val="center"/>
+      </w:pPr>
+    </w:p>
+    <w:p>
+      <w:pPr>
+        <w:jc w:val="center"/>
+      </w:pPr>
+    </w:p>
+    <w:p>
+      <w:pPr>
+        <w:spacing w:line="480" w:lineRule="auto"/>
+        <w:jc w:val="center"/>
+        <w:rPr>
+          <w:rFonts w:ascii="Times New Roman" w:hAnsi="Times New Roman" w:cs="Times New Roman"/>
+          <w:b/>
+          <w:bCs/>
+          <w:sz w:val="24"/>
+          <w:szCs w:val="24"/>
+        </w:rPr>
+      </w:pPr>
+      <w:r>
+        <w:rPr>
+          <w:rFonts w:ascii="Times New Roman" w:hAnsi="Times New Roman" w:cs="Times New Roman"/>
+          <w:b/>
+          <w:bCs/>
+          <w:sz w:val="24"/>
+          <w:szCs w:val="24"/>
+        </w:rPr>
         <w:t>Topic</w:t>
       </w:r>
     </w:p>
@@ -334,7 +364,57 @@
           <w:sz w:val="24"/>
           <w:szCs w:val="24"/>
         </w:rPr>
-        <w:t>Customer purchase behavior prediction</w:t>
+        <w:t>Customer P</w:t>
+      </w:r>
+      <w:r>
+        <w:rPr>
+          <w:rFonts w:ascii="Times New Roman" w:hAnsi="Times New Roman" w:cs="Times New Roman"/>
+          <w:b/>
+          <w:bCs/>
+          <w:sz w:val="24"/>
+          <w:szCs w:val="24"/>
+        </w:rPr>
+        <w:t xml:space="preserve">urchase </w:t>
+      </w:r>
+      <w:r>
+        <w:rPr>
+          <w:rFonts w:ascii="Times New Roman" w:hAnsi="Times New Roman" w:cs="Times New Roman"/>
+          <w:b/>
+          <w:bCs/>
+          <w:sz w:val="24"/>
+          <w:szCs w:val="24"/>
+        </w:rPr>
+        <w:t>Journey</w:t>
+      </w:r>
+      <w:r>
+        <w:rPr>
+          <w:rFonts w:ascii="Times New Roman" w:hAnsi="Times New Roman" w:cs="Times New Roman"/>
+          <w:b/>
+          <w:bCs/>
+          <w:sz w:val="24"/>
+          <w:szCs w:val="24"/>
+        </w:rPr>
+        <w:t xml:space="preserve"> </w:t>
+      </w:r>
+      <w:r>
+        <w:rPr>
+          <w:rFonts w:ascii="Times New Roman" w:hAnsi="Times New Roman" w:cs="Times New Roman"/>
+          <w:b/>
+          <w:bCs/>
+          <w:sz w:val="24"/>
+          <w:szCs w:val="24"/>
+        </w:rPr>
+        <w:t>P</w:t>
+      </w:r>
+      <w:r>
+        <w:rPr>
+          <w:rFonts w:ascii="Times New Roman" w:hAnsi="Times New Roman" w:cs="Times New Roman"/>
+          <w:b/>
+          <w:bCs/>
+          <w:sz w:val="24"/>
+          <w:szCs w:val="24"/>
+        </w:rPr>
+        <w:t>rediction</w:t>
       </w:r>
       <w:r>
         <w:rPr>
@@ -1042,7 +1122,23 @@
           <w:sz w:val="24"/>
           <w:szCs w:val="24"/>
         </w:rPr>
-        <w:t xml:space="preserve"> come up with an ML model to predict the </w:t>
+        <w:t xml:space="preserve"> </w:t>
+      </w:r>
+      <w:r>
+        <w:rPr>
+          <w:rFonts w:ascii="Times New Roman" w:hAnsi="Times New Roman" w:cs="Times New Roman"/>
+          <w:sz w:val="24"/>
+          <w:szCs w:val="24"/>
+        </w:rPr>
+        <w:t>develop</w:t>
+      </w:r>
+      <w:r>
+        <w:rPr>
+          <w:rFonts w:ascii="Times New Roman" w:hAnsi="Times New Roman" w:cs="Times New Roman"/>
+          <w:sz w:val="24"/>
+          <w:szCs w:val="24"/>
+        </w:rPr>
+        <w:t xml:space="preserve"> an ML model to predict the </w:t>
       </w:r>
       <w:r>
         <w:rPr>
@@ -1105,12 +1201,13 @@
         <w:spacing w:line="480" w:lineRule="auto"/>
       </w:pPr>
       <w:r>
-        <w:t xml:space="preserve">What customers are </w:t>
-      </w:r>
-      <w:bookmarkStart w:id="0" w:name="_GoBack"/>
-      <w:bookmarkEnd w:id="0"/>
-      <w:r>
-        <w:t xml:space="preserve">typically buying? </w:t>
+        <w:t xml:space="preserve">What </w:t>
+      </w:r>
+      <w:r>
+        <w:t>are customers</w:t>
+      </w:r>
+      <w:r>
+        <w:t xml:space="preserve"> typically buying? </w:t>
       </w:r>
     </w:p>
     <w:p>
@@ -1153,15 +1250,7 @@
         <w:spacing w:line="480" w:lineRule="auto"/>
       </w:pPr>
       <w:r>
-        <w:t xml:space="preserve">Is it possible to reduce the advertising cost by organizations' marketing by </w:t>
-      </w:r>
-      <w:proofErr w:type="spellStart"/>
-      <w:r>
-        <w:t>campaigining</w:t>
-      </w:r>
-      <w:proofErr w:type="spellEnd"/>
-      <w:r>
-        <w:t xml:space="preserve"> "more likely to buy" products specific to customer groups?</w:t>
+        <w:t>Is it possible to reduce the advertising cost by organizations' marketing by campaigning "more likely to buy" products specific to customer groups?</w:t>
       </w:r>
     </w:p>
     <w:p>
@@ -1172,13 +1261,8 @@
         <w:t>My project aims to analyze</w:t>
       </w:r>
       <w:r>
-        <w:t xml:space="preserve"> the purchase </w:t>
-      </w:r>
-      <w:proofErr w:type="spellStart"/>
-      <w:r>
-        <w:t>behaviour</w:t>
-      </w:r>
-      <w:proofErr w:type="spellEnd"/>
+        <w:t xml:space="preserve"> the purchase behavior</w:t>
+      </w:r>
       <w:r>
         <w:t xml:space="preserve"> and create a prototype to retain an existing customer, predict the next purchase, and roll out the relevant campaigns to the specific customer.</w:t>
       </w:r>
@@ -2148,15 +2232,47 @@
           <w:sz w:val="24"/>
           <w:szCs w:val="24"/>
         </w:rPr>
-        <w:t>The project reminds me a rational</w:t>
-      </w:r>
-      <w:r>
-        <w:rPr>
-          <w:rFonts w:ascii="Times New Roman" w:hAnsi="Times New Roman" w:cs="Times New Roman"/>
-          <w:sz w:val="24"/>
-          <w:szCs w:val="24"/>
-        </w:rPr>
-        <w:t xml:space="preserve"> maxim "good ethics is good business"</w:t>
+        <w:t xml:space="preserve">The project reminds me </w:t>
+      </w:r>
+      <w:r>
+        <w:rPr>
+          <w:rFonts w:ascii="Times New Roman" w:hAnsi="Times New Roman" w:cs="Times New Roman"/>
+          <w:sz w:val="24"/>
+          <w:szCs w:val="24"/>
+        </w:rPr>
+        <w:t xml:space="preserve">of </w:t>
+      </w:r>
+      <w:r>
+        <w:rPr>
+          <w:rFonts w:ascii="Times New Roman" w:hAnsi="Times New Roman" w:cs="Times New Roman"/>
+          <w:sz w:val="24"/>
+          <w:szCs w:val="24"/>
+        </w:rPr>
+        <w:t>a rational</w:t>
+      </w:r>
+      <w:r>
+        <w:rPr>
+          <w:rFonts w:ascii="Times New Roman" w:hAnsi="Times New Roman" w:cs="Times New Roman"/>
+          <w:sz w:val="24"/>
+          <w:szCs w:val="24"/>
+        </w:rPr>
+        <w:t xml:space="preserve"> maxim</w:t>
+      </w:r>
+      <w:r>
+        <w:rPr>
+          <w:rFonts w:ascii="Times New Roman" w:hAnsi="Times New Roman" w:cs="Times New Roman"/>
+          <w:sz w:val="24"/>
+          <w:szCs w:val="24"/>
+        </w:rPr>
+        <w:t>,</w:t>
+      </w:r>
+      <w:r>
+        <w:rPr>
+          <w:rFonts w:ascii="Times New Roman" w:hAnsi="Times New Roman" w:cs="Times New Roman"/>
+          <w:sz w:val="24"/>
+          <w:szCs w:val="24"/>
+        </w:rPr>
+        <w:t xml:space="preserve"> "good ethics is good business"</w:t>
       </w:r>
       <w:r>
         <w:rPr>
@@ -2264,7 +2380,7 @@
           <w:sz w:val="24"/>
           <w:szCs w:val="24"/>
         </w:rPr>
-        <w:t xml:space="preserve"> and more inclined towards the customer retention</w:t>
+        <w:t xml:space="preserve"> and more inclined towards customer retention</w:t>
       </w:r>
       <w:r>
         <w:rPr>
@@ -2280,18 +2396,16 @@
           <w:sz w:val="24"/>
           <w:szCs w:val="24"/>
         </w:rPr>
-        <w:t xml:space="preserve">It is worth to </w:t>
-      </w:r>
-      <w:proofErr w:type="spellStart"/>
-      <w:r>
-        <w:rPr>
-          <w:rFonts w:ascii="Times New Roman" w:hAnsi="Times New Roman" w:cs="Times New Roman"/>
-          <w:sz w:val="24"/>
-          <w:szCs w:val="24"/>
-        </w:rPr>
-        <w:t>examin</w:t>
-      </w:r>
-      <w:proofErr w:type="spellEnd"/>
+        <w:t xml:space="preserve">It is worth </w:t>
+      </w:r>
+      <w:r>
+        <w:rPr>
+          <w:rFonts w:ascii="Times New Roman" w:hAnsi="Times New Roman" w:cs="Times New Roman"/>
+          <w:sz w:val="24"/>
+          <w:szCs w:val="24"/>
+        </w:rPr>
+        <w:t>examining</w:t>
+      </w:r>
       <w:r>
         <w:rPr>
           <w:rFonts w:ascii="Times New Roman" w:hAnsi="Times New Roman" w:cs="Times New Roman"/>
@@ -2330,7 +2444,31 @@
           <w:sz w:val="24"/>
           <w:szCs w:val="24"/>
         </w:rPr>
-        <w:t xml:space="preserve">“the indefinite campaigns” </w:t>
+        <w:t>"</w:t>
+      </w:r>
+      <w:r>
+        <w:rPr>
+          <w:rFonts w:ascii="Times New Roman" w:hAnsi="Times New Roman" w:cs="Times New Roman"/>
+          <w:sz w:val="24"/>
+          <w:szCs w:val="24"/>
+        </w:rPr>
+        <w:t>the indefinite campaigns</w:t>
+      </w:r>
+      <w:r>
+        <w:rPr>
+          <w:rFonts w:ascii="Times New Roman" w:hAnsi="Times New Roman" w:cs="Times New Roman"/>
+          <w:sz w:val="24"/>
+          <w:szCs w:val="24"/>
+        </w:rPr>
+        <w:t>"</w:t>
+      </w:r>
+      <w:r>
+        <w:rPr>
+          <w:rFonts w:ascii="Times New Roman" w:hAnsi="Times New Roman" w:cs="Times New Roman"/>
+          <w:sz w:val="24"/>
+          <w:szCs w:val="24"/>
+        </w:rPr>
+        <w:t xml:space="preserve"> </w:t>
       </w:r>
       <w:r>
         <w:rPr>
@@ -2426,15 +2564,7 @@
           <w:sz w:val="24"/>
           <w:szCs w:val="24"/>
         </w:rPr>
-        <w:t xml:space="preserve"> </w:t>
-      </w:r>
-      <w:r>
-        <w:rPr>
-          <w:rFonts w:ascii="Times New Roman" w:hAnsi="Times New Roman" w:cs="Times New Roman"/>
-          <w:sz w:val="24"/>
-          <w:szCs w:val="24"/>
-        </w:rPr>
-        <w:t>Different algorithms may give other output for a given dataset, provided their limitation is associated with the individual machine learning models. This seems to be a potential problem in choosing a model for my use-case, and I would pick the best-suited algorithm based on its characteristics.</w:t>
+        <w:t xml:space="preserve"> Different algorithms may give other output for a given dataset, provided their limitation is associated with the individual machine learning models. This seems to be a potential problem in choosing a model for my use-case, and I would pick the best-suited algorithm based on its characteristics.</w:t>
       </w:r>
     </w:p>
     <w:p>
@@ -2661,7 +2791,23 @@
           <w:sz w:val="24"/>
           <w:szCs w:val="24"/>
         </w:rPr>
-        <w:t>There is no detailed data description; it does not contain currency details for the sales price and the units used for the variables "amounts" and "Assets."</w:t>
+        <w:t>There is no det</w:t>
+      </w:r>
+      <w:r>
+        <w:rPr>
+          <w:rFonts w:ascii="Times New Roman" w:hAnsi="Times New Roman" w:cs="Times New Roman"/>
+          <w:sz w:val="24"/>
+          <w:szCs w:val="24"/>
+        </w:rPr>
+        <w:t>ailed data description; it doesn'</w:t>
+      </w:r>
+      <w:r>
+        <w:rPr>
+          <w:rFonts w:ascii="Times New Roman" w:hAnsi="Times New Roman" w:cs="Times New Roman"/>
+          <w:sz w:val="24"/>
+          <w:szCs w:val="24"/>
+        </w:rPr>
+        <w:t>t contain currency details for the sales price and the units used for the variables "amounts" and "Assets."</w:t>
       </w:r>
     </w:p>
     <w:p>
@@ -2703,7 +2849,15 @@
           <w:sz w:val="24"/>
           <w:szCs w:val="24"/>
         </w:rPr>
-        <w:t>kaggle</w:t>
+        <w:t>K</w:t>
+      </w:r>
+      <w:r>
+        <w:rPr>
+          <w:rFonts w:ascii="Times New Roman" w:hAnsi="Times New Roman" w:cs="Times New Roman"/>
+          <w:sz w:val="24"/>
+          <w:szCs w:val="24"/>
+        </w:rPr>
+        <w:t>aggle</w:t>
       </w:r>
       <w:proofErr w:type="spellEnd"/>
       <w:r>
@@ -2760,7 +2914,25 @@
           <w:sz w:val="24"/>
           <w:szCs w:val="24"/>
         </w:rPr>
-        <w:t>Since the data is not current, the modeling and forecasting may not be applicable to the present-day scenarios.</w:t>
+        <w:t xml:space="preserve">Since the data is not current, the modeling and forecasting may not </w:t>
+      </w:r>
+      <w:bookmarkStart w:id="0" w:name="_GoBack"/>
+      <w:bookmarkEnd w:id="0"/>
+      <w:r>
+        <w:rPr>
+          <w:rFonts w:ascii="Times New Roman" w:hAnsi="Times New Roman" w:cs="Times New Roman"/>
+          <w:sz w:val="24"/>
+          <w:szCs w:val="24"/>
+        </w:rPr>
+        <w:t>apply</w:t>
+      </w:r>
+      <w:r>
+        <w:rPr>
+          <w:rFonts w:ascii="Times New Roman" w:hAnsi="Times New Roman" w:cs="Times New Roman"/>
+          <w:sz w:val="24"/>
+          <w:szCs w:val="24"/>
+        </w:rPr>
+        <w:t xml:space="preserve"> to the present-day scenarios.</w:t>
       </w:r>
     </w:p>
     <w:p>
